--- a/PythonTask1.docx
+++ b/PythonTask1.docx
@@ -328,9 +328,8 @@
           <w:lang w:val="en-US" w:eastAsia="en-IN"/>
           <w14:ligatures w14:val="none"/>
         </w:rPr>
-        <w:t xml:space="preserve">N = </w:t>
+        <w:t>N = deepcopy(</w:t>
       </w:r>
-      <w:proofErr w:type="spellStart"/>
       <w:r>
         <w:rPr>
           <w:rFonts w:ascii="Calibri" w:eastAsia="Times New Roman" w:hAnsi="Calibri" w:cs="Calibri"/>
@@ -340,9 +339,8 @@
           <w:lang w:val="en-US" w:eastAsia="en-IN"/>
           <w14:ligatures w14:val="none"/>
         </w:rPr>
-        <w:t>deepcopy</w:t>
+        <w:t>A</w:t>
       </w:r>
-      <w:proofErr w:type="spellEnd"/>
       <w:r>
         <w:rPr>
           <w:rFonts w:ascii="Calibri" w:eastAsia="Times New Roman" w:hAnsi="Calibri" w:cs="Calibri"/>
@@ -352,7 +350,7 @@
           <w:lang w:val="en-US" w:eastAsia="en-IN"/>
           <w14:ligatures w14:val="none"/>
         </w:rPr>
-        <w:t>(a) </w:t>
+        <w:t>) </w:t>
       </w:r>
     </w:p>
     <w:p>
@@ -382,7 +380,29 @@
           <w:lang w:val="en-US" w:eastAsia="en-IN"/>
           <w14:ligatures w14:val="none"/>
         </w:rPr>
-        <w:t>O = copy(a) </w:t>
+        <w:t>O = copy(</w:t>
+      </w:r>
+      <w:r>
+        <w:rPr>
+          <w:rFonts w:ascii="Calibri" w:eastAsia="Times New Roman" w:hAnsi="Calibri" w:cs="Calibri"/>
+          <w:kern w:val="0"/>
+          <w:sz w:val="24"/>
+          <w:szCs w:val="24"/>
+          <w:lang w:val="en-US" w:eastAsia="en-IN"/>
+          <w14:ligatures w14:val="none"/>
+        </w:rPr>
+        <w:t>A</w:t>
+      </w:r>
+      <w:r>
+        <w:rPr>
+          <w:rFonts w:ascii="Calibri" w:eastAsia="Times New Roman" w:hAnsi="Calibri" w:cs="Calibri"/>
+          <w:kern w:val="0"/>
+          <w:sz w:val="24"/>
+          <w:szCs w:val="24"/>
+          <w:lang w:val="en-US" w:eastAsia="en-IN"/>
+          <w14:ligatures w14:val="none"/>
+        </w:rPr>
+        <w:t>) </w:t>
       </w:r>
     </w:p>
     <w:p>
@@ -403,8 +423,6 @@
           <w14:ligatures w14:val="none"/>
         </w:rPr>
       </w:pPr>
-      <w:proofErr w:type="spellStart"/>
-      <w:proofErr w:type="gramStart"/>
       <w:r>
         <w:rPr>
           <w:rFonts w:ascii="Calibri" w:eastAsia="Times New Roman" w:hAnsi="Calibri" w:cs="Calibri"/>
@@ -414,20 +432,7 @@
           <w:lang w:val="en-US" w:eastAsia="en-IN"/>
           <w14:ligatures w14:val="none"/>
         </w:rPr>
-        <w:t>A.append</w:t>
-      </w:r>
-      <w:proofErr w:type="spellEnd"/>
-      <w:proofErr w:type="gramEnd"/>
-      <w:r>
-        <w:rPr>
-          <w:rFonts w:ascii="Calibri" w:eastAsia="Times New Roman" w:hAnsi="Calibri" w:cs="Calibri"/>
-          <w:kern w:val="0"/>
-          <w:sz w:val="24"/>
-          <w:szCs w:val="24"/>
-          <w:lang w:val="en-US" w:eastAsia="en-IN"/>
-          <w14:ligatures w14:val="none"/>
-        </w:rPr>
-        <w:t>(4000) </w:t>
+        <w:t>A.append(4000) </w:t>
       </w:r>
     </w:p>
     <w:p>
@@ -593,7 +598,6 @@
           <w14:ligatures w14:val="none"/>
         </w:rPr>
       </w:pPr>
-      <w:proofErr w:type="spellStart"/>
       <w:r>
         <w:rPr>
           <w:rFonts w:ascii="Calibri" w:eastAsia="Times New Roman" w:hAnsi="Calibri" w:cs="Calibri"/>
@@ -603,19 +607,7 @@
           <w:lang w:val="en-US" w:eastAsia="en-IN"/>
           <w14:ligatures w14:val="none"/>
         </w:rPr>
-        <w:t>Soultion</w:t>
-      </w:r>
-      <w:proofErr w:type="spellEnd"/>
-      <w:r>
-        <w:rPr>
-          <w:rFonts w:ascii="Calibri" w:eastAsia="Times New Roman" w:hAnsi="Calibri" w:cs="Calibri"/>
-          <w:kern w:val="0"/>
-          <w:sz w:val="24"/>
-          <w:szCs w:val="24"/>
-          <w:lang w:val="en-US" w:eastAsia="en-IN"/>
-          <w14:ligatures w14:val="none"/>
-        </w:rPr>
-        <w:t>: -  </w:t>
+        <w:t>Soultion: -  </w:t>
       </w:r>
     </w:p>
     <w:tbl>
@@ -772,7 +764,6 @@
                 <w14:ligatures w14:val="none"/>
               </w:rPr>
             </w:pPr>
-            <w:proofErr w:type="spellStart"/>
             <w:r>
               <w:rPr>
                 <w:rFonts w:ascii="Calibri" w:eastAsia="Times New Roman" w:hAnsi="Calibri" w:cs="Calibri"/>
@@ -786,7 +777,6 @@
               </w:rPr>
               <w:t>last_id</w:t>
             </w:r>
-            <w:proofErr w:type="spellEnd"/>
             <w:r>
               <w:rPr>
                 <w:rFonts w:ascii="Calibri" w:eastAsia="Times New Roman" w:hAnsi="Calibri" w:cs="Calibri"/>
@@ -831,81 +821,55 @@
                 <w14:ligatures w14:val="none"/>
               </w:rPr>
             </w:pPr>
-            <w:proofErr w:type="spellStart"/>
-            <w:r>
-              <w:rPr>
-                <w:rFonts w:ascii="Calibri" w:eastAsia="Times New Roman" w:hAnsi="Calibri" w:cs="Calibri"/>
-                <w:color w:val="000000"/>
-                <w:kern w:val="0"/>
-                <w:szCs w:val="22"/>
-                <w:lang w:val="en-US" w:eastAsia="en-IN"/>
-                <w14:ligatures w14:val="none"/>
-              </w:rPr>
-              <w:t>ref_obj</w:t>
-            </w:r>
-            <w:proofErr w:type="spellEnd"/>
-            <w:r>
-              <w:rPr>
-                <w:rFonts w:ascii="Calibri" w:eastAsia="Times New Roman" w:hAnsi="Calibri" w:cs="Calibri"/>
-                <w:color w:val="000000"/>
-                <w:kern w:val="0"/>
-                <w:szCs w:val="22"/>
-                <w:lang w:val="en-US" w:eastAsia="en-IN"/>
-                <w14:ligatures w14:val="none"/>
-              </w:rPr>
-              <w:t> </w:t>
-            </w:r>
-          </w:p>
-        </w:tc>
-        <w:tc>
-          <w:tcPr>
-            <w:tcW w:w="1335" w:type="dxa"/>
-            <w:tcBorders>
-              <w:top w:val="single" w:sz="6" w:space="0" w:color="000000"/>
-              <w:left w:val="single" w:sz="6" w:space="0" w:color="000000"/>
-              <w:bottom w:val="single" w:sz="6" w:space="0" w:color="000000"/>
-              <w:right w:val="single" w:sz="6" w:space="0" w:color="000000"/>
-            </w:tcBorders>
-            <w:shd w:val="clear" w:color="auto" w:fill="auto"/>
-            <w:vAlign w:val="bottom"/>
-            <w:hideMark/>
-          </w:tcPr>
-          <w:p>
-            <w:pPr>
-              <w:spacing w:after="0" w:line="240" w:lineRule="auto"/>
-              <w:textAlignment w:val="baseline"/>
-              <w:rPr>
-                <w:rFonts w:ascii="Times New Roman" w:eastAsia="Times New Roman" w:hAnsi="Times New Roman" w:cs="Times New Roman"/>
-                <w:kern w:val="0"/>
-                <w:sz w:val="24"/>
-                <w:szCs w:val="24"/>
-                <w:lang w:val="en-US" w:eastAsia="en-IN"/>
-                <w14:ligatures w14:val="none"/>
-              </w:rPr>
-            </w:pPr>
-            <w:proofErr w:type="spellStart"/>
-            <w:r>
-              <w:rPr>
-                <w:rFonts w:ascii="Calibri" w:eastAsia="Times New Roman" w:hAnsi="Calibri" w:cs="Calibri"/>
-                <w:color w:val="000000"/>
-                <w:kern w:val="0"/>
-                <w:szCs w:val="22"/>
-                <w:lang w:val="en-US" w:eastAsia="en-IN"/>
-                <w14:ligatures w14:val="none"/>
-              </w:rPr>
-              <w:t>objs_indexs_allcoation</w:t>
-            </w:r>
-            <w:proofErr w:type="spellEnd"/>
-            <w:r>
-              <w:rPr>
-                <w:rFonts w:ascii="Calibri" w:eastAsia="Times New Roman" w:hAnsi="Calibri" w:cs="Calibri"/>
-                <w:color w:val="000000"/>
-                <w:kern w:val="0"/>
-                <w:szCs w:val="22"/>
-                <w:lang w:val="en-US" w:eastAsia="en-IN"/>
-                <w14:ligatures w14:val="none"/>
-              </w:rPr>
-              <w:t> </w:t>
+            <w:r>
+              <w:rPr>
+                <w:rFonts w:ascii="Calibri" w:eastAsia="Times New Roman" w:hAnsi="Calibri" w:cs="Calibri"/>
+                <w:color w:val="000000"/>
+                <w:kern w:val="0"/>
+                <w:szCs w:val="22"/>
+                <w:lang w:val="en-US" w:eastAsia="en-IN"/>
+                <w14:ligatures w14:val="none"/>
+              </w:rPr>
+              <w:t>ref_obj </w:t>
+            </w:r>
+          </w:p>
+        </w:tc>
+        <w:tc>
+          <w:tcPr>
+            <w:tcW w:w="1335" w:type="dxa"/>
+            <w:tcBorders>
+              <w:top w:val="single" w:sz="6" w:space="0" w:color="000000"/>
+              <w:left w:val="single" w:sz="6" w:space="0" w:color="000000"/>
+              <w:bottom w:val="single" w:sz="6" w:space="0" w:color="000000"/>
+              <w:right w:val="single" w:sz="6" w:space="0" w:color="000000"/>
+            </w:tcBorders>
+            <w:shd w:val="clear" w:color="auto" w:fill="auto"/>
+            <w:vAlign w:val="bottom"/>
+            <w:hideMark/>
+          </w:tcPr>
+          <w:p>
+            <w:pPr>
+              <w:spacing w:after="0" w:line="240" w:lineRule="auto"/>
+              <w:textAlignment w:val="baseline"/>
+              <w:rPr>
+                <w:rFonts w:ascii="Times New Roman" w:eastAsia="Times New Roman" w:hAnsi="Times New Roman" w:cs="Times New Roman"/>
+                <w:kern w:val="0"/>
+                <w:sz w:val="24"/>
+                <w:szCs w:val="24"/>
+                <w:lang w:val="en-US" w:eastAsia="en-IN"/>
+                <w14:ligatures w14:val="none"/>
+              </w:rPr>
+            </w:pPr>
+            <w:r>
+              <w:rPr>
+                <w:rFonts w:ascii="Calibri" w:eastAsia="Times New Roman" w:hAnsi="Calibri" w:cs="Calibri"/>
+                <w:color w:val="000000"/>
+                <w:kern w:val="0"/>
+                <w:szCs w:val="22"/>
+                <w:lang w:val="en-US" w:eastAsia="en-IN"/>
+                <w14:ligatures w14:val="none"/>
+              </w:rPr>
+              <w:t>objs_indexs_allcoation </w:t>
             </w:r>
           </w:p>
         </w:tc>
@@ -1052,29 +1016,16 @@
                 <w14:ligatures w14:val="none"/>
               </w:rPr>
             </w:pPr>
-            <w:proofErr w:type="spellStart"/>
-            <w:r>
-              <w:rPr>
-                <w:rFonts w:ascii="Calibri" w:eastAsia="Times New Roman" w:hAnsi="Calibri" w:cs="Calibri"/>
-                <w:color w:val="000000"/>
-                <w:kern w:val="0"/>
-                <w:szCs w:val="22"/>
-                <w:lang w:val="en-US" w:eastAsia="en-IN"/>
-                <w14:ligatures w14:val="none"/>
-              </w:rPr>
-              <w:t>rc</w:t>
-            </w:r>
-            <w:proofErr w:type="spellEnd"/>
-            <w:r>
-              <w:rPr>
-                <w:rFonts w:ascii="Calibri" w:eastAsia="Times New Roman" w:hAnsi="Calibri" w:cs="Calibri"/>
-                <w:color w:val="000000"/>
-                <w:kern w:val="0"/>
-                <w:szCs w:val="22"/>
-                <w:lang w:val="en-US" w:eastAsia="en-IN"/>
-                <w14:ligatures w14:val="none"/>
-              </w:rPr>
-              <w:t> </w:t>
+            <w:r>
+              <w:rPr>
+                <w:rFonts w:ascii="Calibri" w:eastAsia="Times New Roman" w:hAnsi="Calibri" w:cs="Calibri"/>
+                <w:color w:val="000000"/>
+                <w:kern w:val="0"/>
+                <w:szCs w:val="22"/>
+                <w:lang w:val="en-US" w:eastAsia="en-IN"/>
+                <w14:ligatures w14:val="none"/>
+              </w:rPr>
+              <w:t>rc </w:t>
             </w:r>
           </w:p>
         </w:tc>
